--- a/DM EXP2.docx
+++ b/DM EXP2.docx
@@ -1,6 +1,6 @@
 
 <file path=word/document.xml><?xml version="1.0" encoding="utf-8"?>
-<w:document xmlns:wpc="http://schemas.microsoft.com/office/word/2010/wordprocessingCanvas" xmlns:cx="http://schemas.microsoft.com/office/drawing/2014/chartex" xmlns:cx1="http://schemas.microsoft.com/office/drawing/2015/9/8/chartex" xmlns:mc="http://schemas.openxmlformats.org/markup-compatibility/2006" xmlns:o="urn:schemas-microsoft-com:office:office" xmlns:r="http://schemas.openxmlformats.org/officeDocument/2006/relationships" xmlns:m="http://schemas.openxmlformats.org/officeDocument/2006/math" xmlns:v="urn:schemas-microsoft-com:vml" xmlns:wp14="http://schemas.microsoft.com/office/word/2010/wordprocessingDrawing" xmlns:wp="http://schemas.openxmlformats.org/drawingml/2006/wordprocessingDrawing" xmlns:w10="urn:schemas-microsoft-com:office:word" xmlns:w="http://schemas.openxmlformats.org/wordprocessingml/2006/main" xmlns:w14="http://schemas.microsoft.com/office/word/2010/wordml" xmlns:w15="http://schemas.microsoft.com/office/word/2012/wordml" xmlns:w16se="http://schemas.microsoft.com/office/word/2015/wordml/symex" xmlns:wpg="http://schemas.microsoft.com/office/word/2010/wordprocessingGroup" xmlns:wpi="http://schemas.microsoft.com/office/word/2010/wordprocessingInk" xmlns:wne="http://schemas.microsoft.com/office/word/2006/wordml" xmlns:wps="http://schemas.microsoft.com/office/word/2010/wordprocessingShape" mc:Ignorable="w14 w15 w16se wp14">
+<w:document xmlns:wpc="http://schemas.microsoft.com/office/word/2010/wordprocessingCanvas" xmlns:cx="http://schemas.microsoft.com/office/drawing/2014/chartex" xmlns:cx1="http://schemas.microsoft.com/office/drawing/2015/9/8/chartex" xmlns:cx2="http://schemas.microsoft.com/office/drawing/2015/10/21/chartex" xmlns:cx3="http://schemas.microsoft.com/office/drawing/2016/5/9/chartex" xmlns:cx4="http://schemas.microsoft.com/office/drawing/2016/5/10/chartex" xmlns:cx5="http://schemas.microsoft.com/office/drawing/2016/5/11/chartex" xmlns:cx6="http://schemas.microsoft.com/office/drawing/2016/5/12/chartex" xmlns:cx7="http://schemas.microsoft.com/office/drawing/2016/5/13/chartex" xmlns:cx8="http://schemas.microsoft.com/office/drawing/2016/5/14/chartex" xmlns:mc="http://schemas.openxmlformats.org/markup-compatibility/2006" xmlns:aink="http://schemas.microsoft.com/office/drawing/2016/ink" xmlns:am3d="http://schemas.microsoft.com/office/drawing/2017/model3d" xmlns:o="urn:schemas-microsoft-com:office:office" xmlns:oel="http://schemas.microsoft.com/office/2019/extlst" xmlns:r="http://schemas.openxmlformats.org/officeDocument/2006/relationships" xmlns:m="http://schemas.openxmlformats.org/officeDocument/2006/math" xmlns:v="urn:schemas-microsoft-com:vml" xmlns:wp14="http://schemas.microsoft.com/office/word/2010/wordprocessingDrawing" xmlns:wp="http://schemas.openxmlformats.org/drawingml/2006/wordprocessingDrawing" xmlns:w10="urn:schemas-microsoft-com:office:word" xmlns:w="http://schemas.openxmlformats.org/wordprocessingml/2006/main" xmlns:w14="http://schemas.microsoft.com/office/word/2010/wordml" xmlns:w15="http://schemas.microsoft.com/office/word/2012/wordml" xmlns:w16cex="http://schemas.microsoft.com/office/word/2018/wordml/cex" xmlns:w16cid="http://schemas.microsoft.com/office/word/2016/wordml/cid" xmlns:w16="http://schemas.microsoft.com/office/word/2018/wordml" xmlns:w16sdtdh="http://schemas.microsoft.com/office/word/2020/wordml/sdtdatahash" xmlns:w16se="http://schemas.microsoft.com/office/word/2015/wordml/symex" xmlns:wpg="http://schemas.microsoft.com/office/word/2010/wordprocessingGroup" xmlns:wpi="http://schemas.microsoft.com/office/word/2010/wordprocessingInk" xmlns:wne="http://schemas.microsoft.com/office/word/2006/wordml" xmlns:wps="http://schemas.microsoft.com/office/word/2010/wordprocessingShape" mc:Ignorable="w14 w15 w16se w16cid w16 w16cex w16sdtdh wp14">
   <w:body>
     <w:p>
       <w:pPr>
@@ -151,8 +151,6 @@
           <w:szCs w:val="24"/>
         </w:rPr>
       </w:pPr>
-      <w:bookmarkStart w:id="2" w:name="_GoBack"/>
-      <w:bookmarkEnd w:id="2"/>
       <w:r>
         <w:rPr>
           <w:rFonts w:ascii="Times New Roman" w:hAnsi="Times New Roman" w:cs="Times New Roman"/>
@@ -381,21 +379,7 @@
         <w:rPr>
           <w:rFonts w:ascii="Times New Roman" w:hAnsi="Times New Roman" w:cs="Times New Roman"/>
         </w:rPr>
-        <w:t xml:space="preserve">Are there any missing values in the dataset? If Yes, replace the missing values with the </w:t>
-      </w:r>
-      <w:proofErr w:type="spellStart"/>
-      <w:r>
-        <w:rPr>
-          <w:rFonts w:ascii="Times New Roman" w:hAnsi="Times New Roman" w:cs="Times New Roman"/>
-        </w:rPr>
-        <w:t>NaN</w:t>
-      </w:r>
-      <w:proofErr w:type="spellEnd"/>
-      <w:r>
-        <w:rPr>
-          <w:rFonts w:ascii="Times New Roman" w:hAnsi="Times New Roman" w:cs="Times New Roman"/>
-        </w:rPr>
-        <w:t xml:space="preserve"> values.</w:t>
+        <w:t>Are there any missing values in the dataset? If Yes, replace the missing values with the NaN values.</w:t>
       </w:r>
     </w:p>
     <w:p>
@@ -760,25 +744,7 @@
           <w:szCs w:val="24"/>
           <w:lang w:val="en-IN" w:eastAsia="en-IN"/>
         </w:rPr>
-        <w:t xml:space="preserve">Exploratory Data Analysis (EDA) is an open-ended process where we calculate statistics and make figures to find trends, anomalies, patterns, or relationships within the data. The goal of EDA is to learn what our data can tell us. It generally starts out with a high level overview, then narrows in to specific areas as we find intriguing areas of the data. The findings may be interesting in their own right, or they can be used to inform our </w:t>
-      </w:r>
-      <w:proofErr w:type="spellStart"/>
-      <w:r>
-        <w:rPr>
-          <w:rFonts w:ascii="Times New Roman" w:eastAsia="Times New Roman" w:hAnsi="Times New Roman" w:cs="Times New Roman"/>
-          <w:szCs w:val="24"/>
-          <w:lang w:val="en-IN" w:eastAsia="en-IN"/>
-        </w:rPr>
-        <w:t>modeling</w:t>
-      </w:r>
-      <w:proofErr w:type="spellEnd"/>
-      <w:r>
-        <w:rPr>
-          <w:rFonts w:ascii="Times New Roman" w:eastAsia="Times New Roman" w:hAnsi="Times New Roman" w:cs="Times New Roman"/>
-          <w:szCs w:val="24"/>
-          <w:lang w:val="en-IN" w:eastAsia="en-IN"/>
-        </w:rPr>
-        <w:t xml:space="preserve"> choices, such as by helping us decide which features to use.</w:t>
+        <w:t>Exploratory Data Analysis (EDA) is an open-ended process where we calculate statistics and make figures to find trends, anomalies, patterns, or relationships within the data. The goal of EDA is to learn what our data can tell us. It generally starts out with a high level overview, then narrows in to specific areas as we find intriguing areas of the data. The findings may be interesting in their own right, or they can be used to inform our modeling choices, such as by helping us decide which features to use.</w:t>
       </w:r>
     </w:p>
     <w:p>
@@ -832,25 +798,7 @@
           <w:sz w:val="20"/>
           <w:szCs w:val="24"/>
         </w:rPr>
-        <w:t xml:space="preserve"> is a 2-dimensional labeled data structure with columns of potentially different types. You can think of it like a spreadsheet or SQL table, or a </w:t>
-      </w:r>
-      <w:proofErr w:type="spellStart"/>
-      <w:r>
-        <w:rPr>
-          <w:rFonts w:ascii="Times New Roman" w:eastAsia="Times New Roman" w:hAnsi="Times New Roman" w:cs="Times New Roman"/>
-          <w:sz w:val="20"/>
-          <w:szCs w:val="24"/>
-        </w:rPr>
-        <w:t>dict</w:t>
-      </w:r>
-      <w:proofErr w:type="spellEnd"/>
-      <w:r>
-        <w:rPr>
-          <w:rFonts w:ascii="Times New Roman" w:eastAsia="Times New Roman" w:hAnsi="Times New Roman" w:cs="Times New Roman"/>
-          <w:sz w:val="20"/>
-          <w:szCs w:val="24"/>
-        </w:rPr>
-        <w:t xml:space="preserve"> of Series objects. It is generally the most commonly used pandas object. Like Series, DataFrame accepts many different kinds of input:</w:t>
+        <w:t> is a 2-dimensional labeled data structure with columns of potentially different types. You can think of it like a spreadsheet or SQL table, or a dict of Series objects. It is generally the most commonly used pandas object. Like Series, DataFrame accepts many different kinds of input:</w:t>
       </w:r>
     </w:p>
     <w:p>
@@ -869,59 +817,13 @@
           <w:szCs w:val="24"/>
         </w:rPr>
       </w:pPr>
-      <w:proofErr w:type="spellStart"/>
       <w:r>
         <w:rPr>
           <w:rFonts w:ascii="Times New Roman" w:eastAsia="Times New Roman" w:hAnsi="Times New Roman" w:cs="Times New Roman"/>
           <w:sz w:val="20"/>
           <w:szCs w:val="24"/>
         </w:rPr>
-        <w:t>Dict</w:t>
-      </w:r>
-      <w:proofErr w:type="spellEnd"/>
-      <w:r>
-        <w:rPr>
-          <w:rFonts w:ascii="Times New Roman" w:eastAsia="Times New Roman" w:hAnsi="Times New Roman" w:cs="Times New Roman"/>
-          <w:sz w:val="20"/>
-          <w:szCs w:val="24"/>
-        </w:rPr>
-        <w:t xml:space="preserve"> of 1D </w:t>
-      </w:r>
-      <w:proofErr w:type="spellStart"/>
-      <w:r>
-        <w:rPr>
-          <w:rFonts w:ascii="Times New Roman" w:eastAsia="Times New Roman" w:hAnsi="Times New Roman" w:cs="Times New Roman"/>
-          <w:sz w:val="20"/>
-          <w:szCs w:val="24"/>
-        </w:rPr>
-        <w:t>ndarrays</w:t>
-      </w:r>
-      <w:proofErr w:type="spellEnd"/>
-      <w:r>
-        <w:rPr>
-          <w:rFonts w:ascii="Times New Roman" w:eastAsia="Times New Roman" w:hAnsi="Times New Roman" w:cs="Times New Roman"/>
-          <w:sz w:val="20"/>
-          <w:szCs w:val="24"/>
-        </w:rPr>
-        <w:t xml:space="preserve">, lists, </w:t>
-      </w:r>
-      <w:proofErr w:type="spellStart"/>
-      <w:r>
-        <w:rPr>
-          <w:rFonts w:ascii="Times New Roman" w:eastAsia="Times New Roman" w:hAnsi="Times New Roman" w:cs="Times New Roman"/>
-          <w:sz w:val="20"/>
-          <w:szCs w:val="24"/>
-        </w:rPr>
-        <w:t>dicts</w:t>
-      </w:r>
-      <w:proofErr w:type="spellEnd"/>
-      <w:r>
-        <w:rPr>
-          <w:rFonts w:ascii="Times New Roman" w:eastAsia="Times New Roman" w:hAnsi="Times New Roman" w:cs="Times New Roman"/>
-          <w:sz w:val="20"/>
-          <w:szCs w:val="24"/>
-        </w:rPr>
-        <w:t>, or Series</w:t>
+        <w:t>Dict of 1D ndarrays, lists, dicts, or Series</w:t>
       </w:r>
     </w:p>
     <w:p>
@@ -946,18 +848,8 @@
           <w:sz w:val="20"/>
           <w:szCs w:val="24"/>
         </w:rPr>
-        <w:t xml:space="preserve">2-D </w:t>
-      </w:r>
-      <w:proofErr w:type="spellStart"/>
-      <w:r>
-        <w:rPr>
-          <w:rFonts w:ascii="Times New Roman" w:eastAsia="Times New Roman" w:hAnsi="Times New Roman" w:cs="Times New Roman"/>
-          <w:sz w:val="20"/>
-          <w:szCs w:val="24"/>
-        </w:rPr>
-        <w:t>numpy.ndarray</w:t>
-      </w:r>
-      <w:proofErr w:type="spellEnd"/>
+        <w:t>2-D numpy.ndarray</w:t>
+      </w:r>
     </w:p>
     <w:p>
       <w:pPr>
@@ -991,18 +883,8 @@
           <w:sz w:val="20"/>
           <w:szCs w:val="24"/>
         </w:rPr>
-        <w:t> </w:t>
-      </w:r>
-      <w:proofErr w:type="spellStart"/>
-      <w:r>
-        <w:rPr>
-          <w:rFonts w:ascii="Times New Roman" w:eastAsia="Times New Roman" w:hAnsi="Times New Roman" w:cs="Times New Roman"/>
-          <w:sz w:val="20"/>
-          <w:szCs w:val="24"/>
-        </w:rPr>
-        <w:t>ndarray</w:t>
-      </w:r>
-      <w:proofErr w:type="spellEnd"/>
+        <w:t> ndarray</w:t>
+      </w:r>
     </w:p>
     <w:p>
       <w:pPr>
@@ -1381,27 +1263,7 @@
           <w:szCs w:val="24"/>
           <w:highlight w:val="yellow"/>
         </w:rPr>
-        <w:t xml:space="preserve">(PART </w:t>
-      </w:r>
-      <w:proofErr w:type="gramStart"/>
-      <w:r>
-        <w:rPr>
-          <w:rFonts w:ascii="Times New Roman" w:hAnsi="Times New Roman" w:cs="Times New Roman"/>
-          <w:sz w:val="24"/>
-          <w:szCs w:val="24"/>
-          <w:highlight w:val="yellow"/>
-        </w:rPr>
-        <w:t>B :</w:t>
-      </w:r>
-      <w:proofErr w:type="gramEnd"/>
-      <w:r>
-        <w:rPr>
-          <w:rFonts w:ascii="Times New Roman" w:hAnsi="Times New Roman" w:cs="Times New Roman"/>
-          <w:sz w:val="24"/>
-          <w:szCs w:val="24"/>
-          <w:highlight w:val="yellow"/>
-        </w:rPr>
-        <w:t xml:space="preserve"> TO BE COMPLETED BY STUDENTS)</w:t>
+        <w:t>(PART B : TO BE COMPLETED BY STUDENTS)</w:t>
       </w:r>
     </w:p>
     <w:p>
@@ -1473,6 +1335,14 @@
               </w:rPr>
               <w:t>Roll No.</w:t>
             </w:r>
+            <w:r>
+              <w:rPr>
+                <w:rFonts w:ascii="Times New Roman" w:hAnsi="Times New Roman" w:cs="Times New Roman"/>
+                <w:sz w:val="24"/>
+                <w:szCs w:val="24"/>
+              </w:rPr>
+              <w:t>: C026</w:t>
+            </w:r>
           </w:p>
         </w:tc>
         <w:tc>
@@ -1495,6 +1365,14 @@
                 <w:szCs w:val="24"/>
               </w:rPr>
               <w:t>Name:</w:t>
+            </w:r>
+            <w:r>
+              <w:rPr>
+                <w:rFonts w:ascii="Times New Roman" w:hAnsi="Times New Roman" w:cs="Times New Roman"/>
+                <w:sz w:val="24"/>
+                <w:szCs w:val="24"/>
+              </w:rPr>
+              <w:t xml:space="preserve"> Anirbaan Ghatak</w:t>
             </w:r>
           </w:p>
         </w:tc>
@@ -1521,6 +1399,14 @@
               </w:rPr>
               <w:t>Class :</w:t>
             </w:r>
+            <w:r>
+              <w:rPr>
+                <w:rFonts w:ascii="Times New Roman" w:hAnsi="Times New Roman" w:cs="Times New Roman"/>
+                <w:sz w:val="24"/>
+                <w:szCs w:val="24"/>
+              </w:rPr>
+              <w:t xml:space="preserve"> B</w:t>
+            </w:r>
           </w:p>
         </w:tc>
         <w:tc>
@@ -1543,6 +1429,14 @@
                 <w:szCs w:val="24"/>
               </w:rPr>
               <w:t>Batch :</w:t>
+            </w:r>
+            <w:r>
+              <w:rPr>
+                <w:rFonts w:ascii="Times New Roman" w:hAnsi="Times New Roman" w:cs="Times New Roman"/>
+                <w:sz w:val="24"/>
+                <w:szCs w:val="24"/>
+              </w:rPr>
+              <w:t xml:space="preserve"> B1</w:t>
             </w:r>
           </w:p>
         </w:tc>
@@ -1568,6 +1462,14 @@
                 <w:szCs w:val="24"/>
               </w:rPr>
               <w:t xml:space="preserve">Date of Experiment: </w:t>
+            </w:r>
+            <w:r>
+              <w:rPr>
+                <w:rFonts w:ascii="Times New Roman" w:hAnsi="Times New Roman" w:cs="Times New Roman"/>
+                <w:sz w:val="24"/>
+                <w:szCs w:val="24"/>
+              </w:rPr>
+              <w:t>25/07/2023</w:t>
             </w:r>
           </w:p>
         </w:tc>
@@ -1669,22 +1571,556 @@
     </w:p>
     <w:p>
       <w:pPr>
-        <w:jc w:val="both"/>
-        <w:rPr>
-          <w:rFonts w:ascii="Times New Roman" w:hAnsi="Times New Roman" w:cs="Times New Roman"/>
-          <w:b/>
-          <w:sz w:val="24"/>
-          <w:szCs w:val="24"/>
-        </w:rPr>
-      </w:pPr>
-      <w:r>
-        <w:rPr>
-          <w:rFonts w:ascii="Times New Roman" w:hAnsi="Times New Roman" w:cs="Times New Roman"/>
-          <w:b/>
-          <w:sz w:val="24"/>
-          <w:szCs w:val="24"/>
-        </w:rPr>
-        <w:t>B.2 Task 2</w:t>
+        <w:rPr>
+          <w:rFonts w:ascii="Times New Roman" w:hAnsi="Times New Roman" w:cs="Times New Roman"/>
+          <w:sz w:val="25"/>
+          <w:szCs w:val="25"/>
+          <w:lang w:val="en-IN" w:eastAsia="en-IN"/>
+        </w:rPr>
+      </w:pPr>
+      <w:r>
+        <w:rPr>
+          <w:rFonts w:ascii="Times New Roman" w:hAnsi="Times New Roman" w:cs="Times New Roman"/>
+          <w:sz w:val="25"/>
+          <w:szCs w:val="25"/>
+          <w:lang w:val="en-IN" w:eastAsia="en-IN"/>
+        </w:rPr>
+        <w:t xml:space="preserve">1. </w:t>
+      </w:r>
+      <w:r>
+        <w:rPr>
+          <w:rFonts w:ascii="Times New Roman" w:hAnsi="Times New Roman" w:cs="Times New Roman"/>
+          <w:sz w:val="25"/>
+          <w:szCs w:val="25"/>
+          <w:lang w:val="en-IN" w:eastAsia="en-IN"/>
+        </w:rPr>
+        <w:t>Which country has won the most gold medals in summer games?</w:t>
+      </w:r>
+    </w:p>
+    <w:p>
+      <w:pPr>
+        <w:rPr>
+          <w:rFonts w:ascii="Times New Roman" w:hAnsi="Times New Roman" w:cs="Times New Roman"/>
+          <w:sz w:val="25"/>
+          <w:szCs w:val="25"/>
+          <w:lang w:val="en-IN" w:eastAsia="en-IN"/>
+        </w:rPr>
+      </w:pPr>
+      <w:r>
+        <w:rPr>
+          <w:rFonts w:ascii="Times New Roman" w:hAnsi="Times New Roman" w:cs="Times New Roman"/>
+          <w:sz w:val="25"/>
+          <w:szCs w:val="25"/>
+          <w:lang w:val="en-IN" w:eastAsia="en-IN"/>
+        </w:rPr>
+        <w:t xml:space="preserve">2. </w:t>
+      </w:r>
+      <w:r>
+        <w:rPr>
+          <w:rFonts w:ascii="Times New Roman" w:hAnsi="Times New Roman" w:cs="Times New Roman"/>
+          <w:sz w:val="25"/>
+          <w:szCs w:val="25"/>
+          <w:lang w:val="en-IN" w:eastAsia="en-IN"/>
+        </w:rPr>
+        <w:t>Which country had the biggest difference between their summer and winter gold medal counts?</w:t>
+      </w:r>
+    </w:p>
+    <w:p>
+      <w:pPr>
+        <w:rPr>
+          <w:rFonts w:ascii="Times New Roman" w:hAnsi="Times New Roman" w:cs="Times New Roman"/>
+          <w:sz w:val="25"/>
+          <w:szCs w:val="25"/>
+          <w:lang w:val="en-IN" w:eastAsia="en-IN"/>
+        </w:rPr>
+      </w:pPr>
+      <w:r>
+        <w:rPr>
+          <w:rFonts w:ascii="Times New Roman" w:hAnsi="Times New Roman" w:cs="Times New Roman"/>
+          <w:sz w:val="25"/>
+          <w:szCs w:val="25"/>
+          <w:lang w:val="en-IN" w:eastAsia="en-IN"/>
+        </w:rPr>
+        <w:t xml:space="preserve">3. </w:t>
+      </w:r>
+      <w:r>
+        <w:rPr>
+          <w:rFonts w:ascii="Times New Roman" w:hAnsi="Times New Roman" w:cs="Times New Roman"/>
+          <w:sz w:val="25"/>
+          <w:szCs w:val="25"/>
+          <w:lang w:val="en-IN" w:eastAsia="en-IN"/>
+        </w:rPr>
+        <w:t>Which country has the biggest difference between their summer and winter gold medal counts relative to their total gold medal count? Only include countries that have won at least 1 gold in both summer and winter.</w:t>
+      </w:r>
+    </w:p>
+    <w:p>
+      <w:pPr>
+        <w:rPr>
+          <w:rFonts w:ascii="Times New Roman" w:hAnsi="Times New Roman" w:cs="Times New Roman"/>
+          <w:sz w:val="25"/>
+          <w:szCs w:val="25"/>
+          <w:lang w:val="en-IN" w:eastAsia="en-IN"/>
+        </w:rPr>
+      </w:pPr>
+      <w:r>
+        <w:rPr>
+          <w:rFonts w:ascii="Times New Roman" w:hAnsi="Times New Roman" w:cs="Times New Roman"/>
+          <w:sz w:val="25"/>
+          <w:szCs w:val="25"/>
+          <w:lang w:val="en-IN" w:eastAsia="en-IN"/>
+        </w:rPr>
+        <w:t xml:space="preserve">4. </w:t>
+      </w:r>
+      <w:r>
+        <w:rPr>
+          <w:rFonts w:ascii="Times New Roman" w:hAnsi="Times New Roman" w:cs="Times New Roman"/>
+          <w:sz w:val="25"/>
+          <w:szCs w:val="25"/>
+          <w:lang w:val="en-IN" w:eastAsia="en-IN"/>
+        </w:rPr>
+        <w:t>Write a function to update the dataframe to include a new column called "Points" which is a weighted value where each gold medal counts for 3 points, silver medals for 2 points, and bronze medals for 1 point. The function should return only the column (a Series object) which you created</w:t>
+      </w:r>
+    </w:p>
+    <w:p>
+      <w:pPr>
+        <w:rPr>
+          <w:rFonts w:ascii="Times New Roman" w:hAnsi="Times New Roman" w:cs="Times New Roman"/>
+          <w:b/>
+          <w:sz w:val="24"/>
+          <w:szCs w:val="24"/>
+        </w:rPr>
+      </w:pPr>
+      <w:r>
+        <w:rPr>
+          <w:rFonts w:ascii="Times New Roman" w:hAnsi="Times New Roman" w:cs="Times New Roman"/>
+          <w:b/>
+          <w:sz w:val="24"/>
+          <w:szCs w:val="24"/>
+        </w:rPr>
+        <w:lastRenderedPageBreak/>
+        <w:drawing>
+          <wp:inline distT="0" distB="0" distL="0" distR="0" wp14:anchorId="4A1BFB07" wp14:editId="2E7A177B">
+            <wp:extent cx="4983912" cy="5380186"/>
+            <wp:effectExtent l="0" t="0" r="7620" b="0"/>
+            <wp:docPr id="2109559467" name="Picture 1"/>
+            <wp:cNvGraphicFramePr>
+              <a:graphicFrameLocks xmlns:a="http://schemas.openxmlformats.org/drawingml/2006/main" noChangeAspect="1"/>
+            </wp:cNvGraphicFramePr>
+            <a:graphic xmlns:a="http://schemas.openxmlformats.org/drawingml/2006/main">
+              <a:graphicData uri="http://schemas.openxmlformats.org/drawingml/2006/picture">
+                <pic:pic xmlns:pic="http://schemas.openxmlformats.org/drawingml/2006/picture">
+                  <pic:nvPicPr>
+                    <pic:cNvPr id="2109559467" name=""/>
+                    <pic:cNvPicPr/>
+                  </pic:nvPicPr>
+                  <pic:blipFill>
+                    <a:blip r:embed="rId6"/>
+                    <a:stretch>
+                      <a:fillRect/>
+                    </a:stretch>
+                  </pic:blipFill>
+                  <pic:spPr>
+                    <a:xfrm>
+                      <a:off x="0" y="0"/>
+                      <a:ext cx="4983912" cy="5380186"/>
+                    </a:xfrm>
+                    <a:prstGeom prst="rect">
+                      <a:avLst/>
+                    </a:prstGeom>
+                  </pic:spPr>
+                </pic:pic>
+              </a:graphicData>
+            </a:graphic>
+          </wp:inline>
+        </w:drawing>
+      </w:r>
+    </w:p>
+    <w:p>
+      <w:pPr>
+        <w:rPr>
+          <w:rFonts w:ascii="Times New Roman" w:hAnsi="Times New Roman" w:cs="Times New Roman"/>
+          <w:b/>
+          <w:sz w:val="24"/>
+          <w:szCs w:val="24"/>
+        </w:rPr>
+      </w:pPr>
+      <w:r>
+        <w:rPr>
+          <w:rFonts w:ascii="Times New Roman" w:hAnsi="Times New Roman" w:cs="Times New Roman"/>
+          <w:b/>
+          <w:sz w:val="24"/>
+          <w:szCs w:val="24"/>
+        </w:rPr>
+        <w:lastRenderedPageBreak/>
+        <w:drawing>
+          <wp:inline distT="0" distB="0" distL="0" distR="0" wp14:anchorId="661460E3" wp14:editId="36D5C4F9">
+            <wp:extent cx="2994920" cy="6180356"/>
+            <wp:effectExtent l="0" t="0" r="0" b="0"/>
+            <wp:docPr id="2004557676" name="Picture 1"/>
+            <wp:cNvGraphicFramePr>
+              <a:graphicFrameLocks xmlns:a="http://schemas.openxmlformats.org/drawingml/2006/main" noChangeAspect="1"/>
+            </wp:cNvGraphicFramePr>
+            <a:graphic xmlns:a="http://schemas.openxmlformats.org/drawingml/2006/main">
+              <a:graphicData uri="http://schemas.openxmlformats.org/drawingml/2006/picture">
+                <pic:pic xmlns:pic="http://schemas.openxmlformats.org/drawingml/2006/picture">
+                  <pic:nvPicPr>
+                    <pic:cNvPr id="2004557676" name=""/>
+                    <pic:cNvPicPr/>
+                  </pic:nvPicPr>
+                  <pic:blipFill>
+                    <a:blip r:embed="rId7"/>
+                    <a:stretch>
+                      <a:fillRect/>
+                    </a:stretch>
+                  </pic:blipFill>
+                  <pic:spPr>
+                    <a:xfrm>
+                      <a:off x="0" y="0"/>
+                      <a:ext cx="2994920" cy="6180356"/>
+                    </a:xfrm>
+                    <a:prstGeom prst="rect">
+                      <a:avLst/>
+                    </a:prstGeom>
+                  </pic:spPr>
+                </pic:pic>
+              </a:graphicData>
+            </a:graphic>
+          </wp:inline>
+        </w:drawing>
+      </w:r>
+    </w:p>
+    <w:p>
+      <w:pPr>
+        <w:rPr>
+          <w:rFonts w:ascii="Times New Roman" w:hAnsi="Times New Roman" w:cs="Times New Roman"/>
+          <w:b/>
+          <w:sz w:val="24"/>
+          <w:szCs w:val="24"/>
+        </w:rPr>
+      </w:pPr>
+      <w:r>
+        <w:rPr>
+          <w:rFonts w:ascii="Times New Roman" w:hAnsi="Times New Roman" w:cs="Times New Roman"/>
+          <w:b/>
+          <w:sz w:val="24"/>
+          <w:szCs w:val="24"/>
+        </w:rPr>
+        <w:lastRenderedPageBreak/>
+        <w:drawing>
+          <wp:inline distT="0" distB="0" distL="0" distR="0" wp14:anchorId="1C8BF962" wp14:editId="40EAF84C">
+            <wp:extent cx="3977985" cy="6447079"/>
+            <wp:effectExtent l="0" t="0" r="3810" b="0"/>
+            <wp:docPr id="2035977380" name="Picture 1"/>
+            <wp:cNvGraphicFramePr>
+              <a:graphicFrameLocks xmlns:a="http://schemas.openxmlformats.org/drawingml/2006/main" noChangeAspect="1"/>
+            </wp:cNvGraphicFramePr>
+            <a:graphic xmlns:a="http://schemas.openxmlformats.org/drawingml/2006/main">
+              <a:graphicData uri="http://schemas.openxmlformats.org/drawingml/2006/picture">
+                <pic:pic xmlns:pic="http://schemas.openxmlformats.org/drawingml/2006/picture">
+                  <pic:nvPicPr>
+                    <pic:cNvPr id="2035977380" name=""/>
+                    <pic:cNvPicPr/>
+                  </pic:nvPicPr>
+                  <pic:blipFill>
+                    <a:blip r:embed="rId8"/>
+                    <a:stretch>
+                      <a:fillRect/>
+                    </a:stretch>
+                  </pic:blipFill>
+                  <pic:spPr>
+                    <a:xfrm>
+                      <a:off x="0" y="0"/>
+                      <a:ext cx="3977985" cy="6447079"/>
+                    </a:xfrm>
+                    <a:prstGeom prst="rect">
+                      <a:avLst/>
+                    </a:prstGeom>
+                  </pic:spPr>
+                </pic:pic>
+              </a:graphicData>
+            </a:graphic>
+          </wp:inline>
+        </w:drawing>
+      </w:r>
+    </w:p>
+    <w:p>
+      <w:pPr>
+        <w:rPr>
+          <w:rFonts w:ascii="Times New Roman" w:hAnsi="Times New Roman" w:cs="Times New Roman"/>
+          <w:b/>
+          <w:sz w:val="24"/>
+          <w:szCs w:val="24"/>
+        </w:rPr>
+      </w:pPr>
+      <w:r>
+        <w:rPr>
+          <w:rFonts w:ascii="Times New Roman" w:hAnsi="Times New Roman" w:cs="Times New Roman"/>
+          <w:b/>
+          <w:sz w:val="24"/>
+          <w:szCs w:val="24"/>
+        </w:rPr>
+        <w:lastRenderedPageBreak/>
+        <w:drawing>
+          <wp:inline distT="0" distB="0" distL="0" distR="0" wp14:anchorId="37340BD1" wp14:editId="62B630D5">
+            <wp:extent cx="1592718" cy="3109229"/>
+            <wp:effectExtent l="0" t="0" r="7620" b="0"/>
+            <wp:docPr id="1114242729" name="Picture 1"/>
+            <wp:cNvGraphicFramePr>
+              <a:graphicFrameLocks xmlns:a="http://schemas.openxmlformats.org/drawingml/2006/main" noChangeAspect="1"/>
+            </wp:cNvGraphicFramePr>
+            <a:graphic xmlns:a="http://schemas.openxmlformats.org/drawingml/2006/main">
+              <a:graphicData uri="http://schemas.openxmlformats.org/drawingml/2006/picture">
+                <pic:pic xmlns:pic="http://schemas.openxmlformats.org/drawingml/2006/picture">
+                  <pic:nvPicPr>
+                    <pic:cNvPr id="1114242729" name=""/>
+                    <pic:cNvPicPr/>
+                  </pic:nvPicPr>
+                  <pic:blipFill>
+                    <a:blip r:embed="rId9"/>
+                    <a:stretch>
+                      <a:fillRect/>
+                    </a:stretch>
+                  </pic:blipFill>
+                  <pic:spPr>
+                    <a:xfrm>
+                      <a:off x="0" y="0"/>
+                      <a:ext cx="1592718" cy="3109229"/>
+                    </a:xfrm>
+                    <a:prstGeom prst="rect">
+                      <a:avLst/>
+                    </a:prstGeom>
+                  </pic:spPr>
+                </pic:pic>
+              </a:graphicData>
+            </a:graphic>
+          </wp:inline>
+        </w:drawing>
+      </w:r>
+    </w:p>
+    <w:p>
+      <w:pPr>
+        <w:jc w:val="both"/>
+        <w:rPr>
+          <w:rFonts w:ascii="Times New Roman" w:hAnsi="Times New Roman" w:cs="Times New Roman"/>
+          <w:b/>
+          <w:sz w:val="24"/>
+          <w:szCs w:val="24"/>
+        </w:rPr>
+      </w:pPr>
+      <w:r>
+        <w:rPr>
+          <w:rFonts w:ascii="Times New Roman" w:hAnsi="Times New Roman" w:cs="Times New Roman"/>
+          <w:b/>
+          <w:noProof/>
+          <w:sz w:val="24"/>
+          <w:szCs w:val="24"/>
+        </w:rPr>
+        <w:drawing>
+          <wp:inline distT="0" distB="0" distL="0" distR="0" wp14:anchorId="32108694" wp14:editId="3F07A139">
+            <wp:extent cx="3840813" cy="1036410"/>
+            <wp:effectExtent l="0" t="0" r="7620" b="0"/>
+            <wp:docPr id="1866433326" name="Picture 1"/>
+            <wp:cNvGraphicFramePr>
+              <a:graphicFrameLocks xmlns:a="http://schemas.openxmlformats.org/drawingml/2006/main" noChangeAspect="1"/>
+            </wp:cNvGraphicFramePr>
+            <a:graphic xmlns:a="http://schemas.openxmlformats.org/drawingml/2006/main">
+              <a:graphicData uri="http://schemas.openxmlformats.org/drawingml/2006/picture">
+                <pic:pic xmlns:pic="http://schemas.openxmlformats.org/drawingml/2006/picture">
+                  <pic:nvPicPr>
+                    <pic:cNvPr id="1866433326" name=""/>
+                    <pic:cNvPicPr/>
+                  </pic:nvPicPr>
+                  <pic:blipFill>
+                    <a:blip r:embed="rId10"/>
+                    <a:stretch>
+                      <a:fillRect/>
+                    </a:stretch>
+                  </pic:blipFill>
+                  <pic:spPr>
+                    <a:xfrm>
+                      <a:off x="0" y="0"/>
+                      <a:ext cx="3840813" cy="1036410"/>
+                    </a:xfrm>
+                    <a:prstGeom prst="rect">
+                      <a:avLst/>
+                    </a:prstGeom>
+                  </pic:spPr>
+                </pic:pic>
+              </a:graphicData>
+            </a:graphic>
+          </wp:inline>
+        </w:drawing>
+      </w:r>
+    </w:p>
+    <w:p>
+      <w:pPr>
+        <w:jc w:val="both"/>
+        <w:rPr>
+          <w:rFonts w:ascii="Times New Roman" w:hAnsi="Times New Roman" w:cs="Times New Roman"/>
+          <w:b/>
+          <w:sz w:val="24"/>
+          <w:szCs w:val="24"/>
+          <w:lang w:val="en-IN"/>
+        </w:rPr>
+      </w:pPr>
+      <w:r>
+        <w:rPr>
+          <w:rFonts w:ascii="Times New Roman" w:hAnsi="Times New Roman" w:cs="Times New Roman"/>
+          <w:b/>
+          <w:noProof/>
+          <w:sz w:val="24"/>
+          <w:szCs w:val="24"/>
+        </w:rPr>
+        <w:drawing>
+          <wp:inline distT="0" distB="0" distL="0" distR="0" wp14:anchorId="0F147D89" wp14:editId="2020A154">
+            <wp:extent cx="5098222" cy="1051651"/>
+            <wp:effectExtent l="0" t="0" r="7620" b="0"/>
+            <wp:docPr id="228539134" name="Picture 1"/>
+            <wp:cNvGraphicFramePr>
+              <a:graphicFrameLocks xmlns:a="http://schemas.openxmlformats.org/drawingml/2006/main" noChangeAspect="1"/>
+            </wp:cNvGraphicFramePr>
+            <a:graphic xmlns:a="http://schemas.openxmlformats.org/drawingml/2006/main">
+              <a:graphicData uri="http://schemas.openxmlformats.org/drawingml/2006/picture">
+                <pic:pic xmlns:pic="http://schemas.openxmlformats.org/drawingml/2006/picture">
+                  <pic:nvPicPr>
+                    <pic:cNvPr id="228539134" name=""/>
+                    <pic:cNvPicPr/>
+                  </pic:nvPicPr>
+                  <pic:blipFill>
+                    <a:blip r:embed="rId11"/>
+                    <a:stretch>
+                      <a:fillRect/>
+                    </a:stretch>
+                  </pic:blipFill>
+                  <pic:spPr>
+                    <a:xfrm>
+                      <a:off x="0" y="0"/>
+                      <a:ext cx="5098222" cy="1051651"/>
+                    </a:xfrm>
+                    <a:prstGeom prst="rect">
+                      <a:avLst/>
+                    </a:prstGeom>
+                  </pic:spPr>
+                </pic:pic>
+              </a:graphicData>
+            </a:graphic>
+          </wp:inline>
+        </w:drawing>
+      </w:r>
+    </w:p>
+    <w:p>
+      <w:pPr>
+        <w:jc w:val="both"/>
+        <w:rPr>
+          <w:rFonts w:ascii="Times New Roman" w:hAnsi="Times New Roman" w:cs="Times New Roman"/>
+          <w:b/>
+          <w:sz w:val="24"/>
+          <w:szCs w:val="24"/>
+          <w:lang w:val="en-IN"/>
+        </w:rPr>
+      </w:pPr>
+      <w:r>
+        <w:rPr>
+          <w:rFonts w:ascii="Times New Roman" w:hAnsi="Times New Roman" w:cs="Times New Roman"/>
+          <w:b/>
+          <w:noProof/>
+          <w:sz w:val="24"/>
+          <w:szCs w:val="24"/>
+          <w:lang w:val="en-IN"/>
+        </w:rPr>
+        <w:drawing>
+          <wp:inline distT="0" distB="0" distL="0" distR="0" wp14:anchorId="05EB7EC8" wp14:editId="366B7714">
+            <wp:extent cx="5532599" cy="1226926"/>
+            <wp:effectExtent l="0" t="0" r="0" b="0"/>
+            <wp:docPr id="1174130320" name="Picture 1"/>
+            <wp:cNvGraphicFramePr>
+              <a:graphicFrameLocks xmlns:a="http://schemas.openxmlformats.org/drawingml/2006/main" noChangeAspect="1"/>
+            </wp:cNvGraphicFramePr>
+            <a:graphic xmlns:a="http://schemas.openxmlformats.org/drawingml/2006/main">
+              <a:graphicData uri="http://schemas.openxmlformats.org/drawingml/2006/picture">
+                <pic:pic xmlns:pic="http://schemas.openxmlformats.org/drawingml/2006/picture">
+                  <pic:nvPicPr>
+                    <pic:cNvPr id="1174130320" name=""/>
+                    <pic:cNvPicPr/>
+                  </pic:nvPicPr>
+                  <pic:blipFill>
+                    <a:blip r:embed="rId12"/>
+                    <a:stretch>
+                      <a:fillRect/>
+                    </a:stretch>
+                  </pic:blipFill>
+                  <pic:spPr>
+                    <a:xfrm>
+                      <a:off x="0" y="0"/>
+                      <a:ext cx="5532599" cy="1226926"/>
+                    </a:xfrm>
+                    <a:prstGeom prst="rect">
+                      <a:avLst/>
+                    </a:prstGeom>
+                  </pic:spPr>
+                </pic:pic>
+              </a:graphicData>
+            </a:graphic>
+          </wp:inline>
+        </w:drawing>
+      </w:r>
+    </w:p>
+    <w:p>
+      <w:pPr>
+        <w:jc w:val="both"/>
+        <w:rPr>
+          <w:rFonts w:ascii="Times New Roman" w:hAnsi="Times New Roman" w:cs="Times New Roman"/>
+          <w:b/>
+          <w:sz w:val="24"/>
+          <w:szCs w:val="24"/>
+          <w:lang w:val="en-IN"/>
+        </w:rPr>
+      </w:pPr>
+      <w:r>
+        <w:rPr>
+          <w:rFonts w:ascii="Times New Roman" w:hAnsi="Times New Roman" w:cs="Times New Roman"/>
+          <w:b/>
+          <w:noProof/>
+          <w:sz w:val="24"/>
+          <w:szCs w:val="24"/>
+          <w:lang w:val="en-IN"/>
+        </w:rPr>
+        <w:lastRenderedPageBreak/>
+        <w:drawing>
+          <wp:inline distT="0" distB="0" distL="0" distR="0" wp14:anchorId="781C2F34" wp14:editId="6C4BC4C4">
+            <wp:extent cx="4991533" cy="4031329"/>
+            <wp:effectExtent l="0" t="0" r="0" b="7620"/>
+            <wp:docPr id="1921688935" name="Picture 1"/>
+            <wp:cNvGraphicFramePr>
+              <a:graphicFrameLocks xmlns:a="http://schemas.openxmlformats.org/drawingml/2006/main" noChangeAspect="1"/>
+            </wp:cNvGraphicFramePr>
+            <a:graphic xmlns:a="http://schemas.openxmlformats.org/drawingml/2006/main">
+              <a:graphicData uri="http://schemas.openxmlformats.org/drawingml/2006/picture">
+                <pic:pic xmlns:pic="http://schemas.openxmlformats.org/drawingml/2006/picture">
+                  <pic:nvPicPr>
+                    <pic:cNvPr id="1921688935" name=""/>
+                    <pic:cNvPicPr/>
+                  </pic:nvPicPr>
+                  <pic:blipFill>
+                    <a:blip r:embed="rId13"/>
+                    <a:stretch>
+                      <a:fillRect/>
+                    </a:stretch>
+                  </pic:blipFill>
+                  <pic:spPr>
+                    <a:xfrm>
+                      <a:off x="0" y="0"/>
+                      <a:ext cx="4991533" cy="4031329"/>
+                    </a:xfrm>
+                    <a:prstGeom prst="rect">
+                      <a:avLst/>
+                    </a:prstGeom>
+                  </pic:spPr>
+                </pic:pic>
+              </a:graphicData>
+            </a:graphic>
+          </wp:inline>
+        </w:drawing>
       </w:r>
     </w:p>
     <w:p>
@@ -1709,7 +2145,6 @@
     </w:p>
     <w:p>
       <w:pPr>
-        <w:ind w:left="450"/>
         <w:jc w:val="both"/>
         <w:rPr>
           <w:rFonts w:ascii="Times New Roman" w:hAnsi="Times New Roman" w:cs="Times New Roman"/>
@@ -1725,16 +2160,7 @@
           <w:sz w:val="24"/>
           <w:szCs w:val="24"/>
         </w:rPr>
-        <w:t>(Students m</w:t>
-      </w:r>
-      <w:r>
-        <w:rPr>
-          <w:rFonts w:ascii="Times New Roman" w:hAnsi="Times New Roman" w:cs="Times New Roman"/>
-          <w:i/>
-          <w:sz w:val="24"/>
-          <w:szCs w:val="24"/>
-        </w:rPr>
-        <w:t>ust write the conclusion in their own words.)</w:t>
+        <w:t>Dived a bit deeper into the concepts of pandas</w:t>
       </w:r>
     </w:p>
     <w:p>
@@ -1756,7 +2182,7 @@
 </file>
 
 <file path=word/numbering.xml><?xml version="1.0" encoding="utf-8"?>
-<w:numbering xmlns:wpc="http://schemas.microsoft.com/office/word/2010/wordprocessingCanvas" xmlns:cx="http://schemas.microsoft.com/office/drawing/2014/chartex" xmlns:cx1="http://schemas.microsoft.com/office/drawing/2015/9/8/chartex" xmlns:mc="http://schemas.openxmlformats.org/markup-compatibility/2006" xmlns:o="urn:schemas-microsoft-com:office:office" xmlns:r="http://schemas.openxmlformats.org/officeDocument/2006/relationships" xmlns:m="http://schemas.openxmlformats.org/officeDocument/2006/math" xmlns:v="urn:schemas-microsoft-com:vml" xmlns:wp14="http://schemas.microsoft.com/office/word/2010/wordprocessingDrawing" xmlns:wp="http://schemas.openxmlformats.org/drawingml/2006/wordprocessingDrawing" xmlns:w10="urn:schemas-microsoft-com:office:word" xmlns:w="http://schemas.openxmlformats.org/wordprocessingml/2006/main" xmlns:w14="http://schemas.microsoft.com/office/word/2010/wordml" xmlns:w15="http://schemas.microsoft.com/office/word/2012/wordml" xmlns:w16se="http://schemas.microsoft.com/office/word/2015/wordml/symex" xmlns:wpg="http://schemas.microsoft.com/office/word/2010/wordprocessingGroup" xmlns:wpi="http://schemas.microsoft.com/office/word/2010/wordprocessingInk" xmlns:wne="http://schemas.microsoft.com/office/word/2006/wordml" xmlns:wps="http://schemas.microsoft.com/office/word/2010/wordprocessingShape" mc:Ignorable="w14 w15 w16se wp14">
+<w:numbering xmlns:wpc="http://schemas.microsoft.com/office/word/2010/wordprocessingCanvas" xmlns:cx="http://schemas.microsoft.com/office/drawing/2014/chartex" xmlns:cx1="http://schemas.microsoft.com/office/drawing/2015/9/8/chartex" xmlns:cx2="http://schemas.microsoft.com/office/drawing/2015/10/21/chartex" xmlns:cx3="http://schemas.microsoft.com/office/drawing/2016/5/9/chartex" xmlns:cx4="http://schemas.microsoft.com/office/drawing/2016/5/10/chartex" xmlns:cx5="http://schemas.microsoft.com/office/drawing/2016/5/11/chartex" xmlns:cx6="http://schemas.microsoft.com/office/drawing/2016/5/12/chartex" xmlns:cx7="http://schemas.microsoft.com/office/drawing/2016/5/13/chartex" xmlns:cx8="http://schemas.microsoft.com/office/drawing/2016/5/14/chartex" xmlns:mc="http://schemas.openxmlformats.org/markup-compatibility/2006" xmlns:aink="http://schemas.microsoft.com/office/drawing/2016/ink" xmlns:am3d="http://schemas.microsoft.com/office/drawing/2017/model3d" xmlns:o="urn:schemas-microsoft-com:office:office" xmlns:oel="http://schemas.microsoft.com/office/2019/extlst" xmlns:r="http://schemas.openxmlformats.org/officeDocument/2006/relationships" xmlns:m="http://schemas.openxmlformats.org/officeDocument/2006/math" xmlns:v="urn:schemas-microsoft-com:vml" xmlns:wp14="http://schemas.microsoft.com/office/word/2010/wordprocessingDrawing" xmlns:wp="http://schemas.openxmlformats.org/drawingml/2006/wordprocessingDrawing" xmlns:w10="urn:schemas-microsoft-com:office:word" xmlns:w="http://schemas.openxmlformats.org/wordprocessingml/2006/main" xmlns:w14="http://schemas.microsoft.com/office/word/2010/wordml" xmlns:w15="http://schemas.microsoft.com/office/word/2012/wordml" xmlns:w16cex="http://schemas.microsoft.com/office/word/2018/wordml/cex" xmlns:w16cid="http://schemas.microsoft.com/office/word/2016/wordml/cid" xmlns:w16="http://schemas.microsoft.com/office/word/2018/wordml" xmlns:w16sdtdh="http://schemas.microsoft.com/office/word/2020/wordml/sdtdatahash" xmlns:w16se="http://schemas.microsoft.com/office/word/2015/wordml/symex" xmlns:wpg="http://schemas.microsoft.com/office/word/2010/wordprocessingGroup" xmlns:wpi="http://schemas.microsoft.com/office/word/2010/wordprocessingInk" xmlns:wne="http://schemas.microsoft.com/office/word/2006/wordml" xmlns:wps="http://schemas.microsoft.com/office/word/2010/wordprocessingShape" mc:Ignorable="w14 w15 w16se w16cid w16 w16cex w16sdtdh wp14">
   <w:abstractNum w:abstractNumId="0" w15:restartNumberingAfterBreak="0">
     <w:nsid w:val="046417D5"/>
     <w:multiLevelType w:val="hybridMultilevel"/>
@@ -2764,41 +3190,41 @@
       </w:pPr>
     </w:lvl>
   </w:abstractNum>
-  <w:num w:numId="1">
+  <w:num w:numId="1" w16cid:durableId="2105955752">
     <w:abstractNumId w:val="7"/>
   </w:num>
-  <w:num w:numId="2">
+  <w:num w:numId="2" w16cid:durableId="1572079390">
     <w:abstractNumId w:val="6"/>
   </w:num>
-  <w:num w:numId="3">
+  <w:num w:numId="3" w16cid:durableId="41828730">
     <w:abstractNumId w:val="3"/>
   </w:num>
-  <w:num w:numId="4">
+  <w:num w:numId="4" w16cid:durableId="419257262">
     <w:abstractNumId w:val="5"/>
   </w:num>
-  <w:num w:numId="5">
+  <w:num w:numId="5" w16cid:durableId="1412970324">
     <w:abstractNumId w:val="1"/>
   </w:num>
-  <w:num w:numId="6">
+  <w:num w:numId="6" w16cid:durableId="568686813">
     <w:abstractNumId w:val="9"/>
   </w:num>
-  <w:num w:numId="7">
+  <w:num w:numId="7" w16cid:durableId="1044450062">
     <w:abstractNumId w:val="8"/>
   </w:num>
-  <w:num w:numId="8">
+  <w:num w:numId="8" w16cid:durableId="384717107">
     <w:abstractNumId w:val="0"/>
   </w:num>
-  <w:num w:numId="9">
+  <w:num w:numId="9" w16cid:durableId="1688871291">
     <w:abstractNumId w:val="4"/>
   </w:num>
-  <w:num w:numId="10">
+  <w:num w:numId="10" w16cid:durableId="437332957">
     <w:abstractNumId w:val="2"/>
   </w:num>
 </w:numbering>
 </file>
 
 <file path=word/styles.xml><?xml version="1.0" encoding="utf-8"?>
-<w:styles xmlns:mc="http://schemas.openxmlformats.org/markup-compatibility/2006" xmlns:r="http://schemas.openxmlformats.org/officeDocument/2006/relationships" xmlns:w="http://schemas.openxmlformats.org/wordprocessingml/2006/main" xmlns:w14="http://schemas.microsoft.com/office/word/2010/wordml" xmlns:w15="http://schemas.microsoft.com/office/word/2012/wordml" xmlns:w16se="http://schemas.microsoft.com/office/word/2015/wordml/symex" mc:Ignorable="w14 w15 w16se">
+<w:styles xmlns:mc="http://schemas.openxmlformats.org/markup-compatibility/2006" xmlns:r="http://schemas.openxmlformats.org/officeDocument/2006/relationships" xmlns:w="http://schemas.openxmlformats.org/wordprocessingml/2006/main" xmlns:w14="http://schemas.microsoft.com/office/word/2010/wordml" xmlns:w15="http://schemas.microsoft.com/office/word/2012/wordml" xmlns:w16cex="http://schemas.microsoft.com/office/word/2018/wordml/cex" xmlns:w16cid="http://schemas.microsoft.com/office/word/2016/wordml/cid" xmlns:w16="http://schemas.microsoft.com/office/word/2018/wordml" xmlns:w16sdtdh="http://schemas.microsoft.com/office/word/2020/wordml/sdtdatahash" xmlns:w16se="http://schemas.microsoft.com/office/word/2015/wordml/symex" mc:Ignorable="w14 w15 w16se w16cid w16 w16cex w16sdtdh">
   <w:docDefaults>
     <w:rPrDefault>
       <w:rPr>
@@ -2814,7 +3240,7 @@
       </w:pPr>
     </w:pPrDefault>
   </w:docDefaults>
-  <w:latentStyles w:defLockedState="0" w:defUIPriority="99" w:defSemiHidden="0" w:defUnhideWhenUsed="0" w:defQFormat="0" w:count="371">
+  <w:latentStyles w:defLockedState="0" w:defUIPriority="99" w:defSemiHidden="0" w:defUnhideWhenUsed="0" w:defQFormat="0" w:count="376">
     <w:lsdException w:name="Normal" w:uiPriority="0" w:qFormat="1"/>
     <w:lsdException w:name="heading 1" w:uiPriority="9" w:qFormat="1"/>
     <w:lsdException w:name="heading 2" w:semiHidden="1" w:uiPriority="9" w:unhideWhenUsed="1" w:qFormat="1"/>
@@ -3186,6 +3612,11 @@
     <w:lsdException w:name="List Table 5 Dark Accent 6" w:uiPriority="50"/>
     <w:lsdException w:name="List Table 6 Colorful Accent 6" w:uiPriority="51"/>
     <w:lsdException w:name="List Table 7 Colorful Accent 6" w:uiPriority="52"/>
+    <w:lsdException w:name="Mention" w:semiHidden="1" w:unhideWhenUsed="1"/>
+    <w:lsdException w:name="Smart Hyperlink" w:semiHidden="1" w:unhideWhenUsed="1"/>
+    <w:lsdException w:name="Hashtag" w:semiHidden="1" w:unhideWhenUsed="1"/>
+    <w:lsdException w:name="Unresolved Mention" w:semiHidden="1" w:unhideWhenUsed="1"/>
+    <w:lsdException w:name="Smart Link" w:semiHidden="1" w:unhideWhenUsed="1"/>
   </w:latentStyles>
   <w:style w:type="paragraph" w:default="1" w:styleId="Normal">
     <w:name w:val="Normal"/>
